--- a/06_09_22 Топологии/Отчет.docx
+++ b/06_09_22 Топологии/Отчет.docx
@@ -92,7 +92,15 @@
           <w:sz w:val="28"/>
           <w:szCs w:val="28"/>
         </w:rPr>
-        <w:t>РЕФЕРАТ</w:t>
+        <w:t>Практическая работа</w:t>
+      </w:r>
+      <w:r>
+        <w:rPr>
+          <w:color w:val="000000"/>
+          <w:sz w:val="28"/>
+          <w:szCs w:val="28"/>
+        </w:rPr>
+        <w:t xml:space="preserve"> №1</w:t>
       </w:r>
     </w:p>
     <w:p>
@@ -330,15 +338,7 @@
           <w:sz w:val="28"/>
           <w:szCs w:val="28"/>
         </w:rPr>
-        <w:t xml:space="preserve">Предмет: </w:t>
-      </w:r>
-      <w:r>
-        <w:rPr>
-          <w:color w:val="000000"/>
-          <w:sz w:val="28"/>
-          <w:szCs w:val="28"/>
-        </w:rPr>
-        <w:t>Инфокоммуникационные системы и сети</w:t>
+        <w:t>Предмет: Инфокоммуникационные системы и сети</w:t>
       </w:r>
     </w:p>
     <w:p>
@@ -464,23 +464,15 @@
           <w:color w:val="000000"/>
           <w:sz w:val="28"/>
           <w:szCs w:val="28"/>
-          <w:lang w:val="en-US"/>
-        </w:rPr>
-        <w:t>2022</w:t>
-      </w:r>
-      <w:r>
-        <w:rPr>
-          <w:color w:val="000000"/>
-          <w:sz w:val="28"/>
-          <w:szCs w:val="28"/>
-        </w:rPr>
-        <w:t>г</w:t>
+        </w:rPr>
+        <w:t>2022г</w:t>
       </w:r>
     </w:p>
     <w:p>
       <w:pPr>
         <w:jc w:val="center"/>
         <w:rPr>
+          <w:rFonts w:ascii="Times New Roman" w:hAnsi="Times New Roman" w:cs="Times New Roman"/>
           <w:b/>
           <w:bCs/>
           <w:sz w:val="28"/>
@@ -489,6 +481,7 @@
       </w:pPr>
       <w:r>
         <w:rPr>
+          <w:rFonts w:ascii="Times New Roman" w:hAnsi="Times New Roman" w:cs="Times New Roman"/>
           <w:b/>
           <w:bCs/>
           <w:sz w:val="28"/>
@@ -499,6 +492,7 @@
       </w:r>
       <w:r>
         <w:rPr>
+          <w:rFonts w:ascii="Times New Roman" w:hAnsi="Times New Roman" w:cs="Times New Roman"/>
           <w:b/>
           <w:bCs/>
           <w:sz w:val="28"/>
@@ -508,6 +502,7 @@
       </w:r>
       <w:r>
         <w:rPr>
+          <w:rFonts w:ascii="Times New Roman" w:hAnsi="Times New Roman" w:cs="Times New Roman"/>
           <w:b/>
           <w:bCs/>
           <w:sz w:val="28"/>
@@ -529,14 +524,7 @@
           <w:sz w:val="28"/>
           <w:szCs w:val="28"/>
         </w:rPr>
-        <w:t>Спроектировать</w:t>
-      </w:r>
-      <w:r>
-        <w:rPr>
-          <w:sz w:val="28"/>
-          <w:szCs w:val="28"/>
-        </w:rPr>
-        <w:t xml:space="preserve"> с </w:t>
+        <w:t xml:space="preserve">Спроектировать с </w:t>
       </w:r>
       <w:r>
         <w:rPr>
@@ -873,7 +861,7 @@
           <w:sz w:val="28"/>
           <w:szCs w:val="28"/>
         </w:rPr>
-        <w:t>К</w:t>
+        <w:t>Кольцо</w:t>
       </w:r>
       <w:r>
         <w:rPr>
@@ -882,7 +870,32 @@
           <w:sz w:val="28"/>
           <w:szCs w:val="28"/>
         </w:rPr>
-        <w:t>ольцо</w:t>
+        <w:t xml:space="preserve"> </w:t>
+      </w:r>
+      <w:proofErr w:type="gramStart"/>
+      <w:r>
+        <w:rPr>
+          <w:b/>
+          <w:bCs/>
+          <w:sz w:val="28"/>
+          <w:szCs w:val="28"/>
+        </w:rPr>
+        <w:t xml:space="preserve">- </w:t>
+      </w:r>
+      <w:r>
+        <w:rPr>
+          <w:sz w:val="28"/>
+          <w:szCs w:val="28"/>
+        </w:rPr>
+        <w:t>это</w:t>
+      </w:r>
+      <w:proofErr w:type="gramEnd"/>
+      <w:r>
+        <w:rPr>
+          <w:sz w:val="28"/>
+          <w:szCs w:val="28"/>
+        </w:rPr>
+        <w:t xml:space="preserve"> топология, в которой каждый компьютер соединён линиями связи только с двумя другими: от одного он только получает информацию, а другому только передаёт.</w:t>
       </w:r>
     </w:p>
     <w:p>
@@ -1090,13 +1103,13 @@
       </w:pPr>
       <w:r>
         <w:rPr>
-          <w:sz w:val="28"/>
-          <w:szCs w:val="28"/>
-        </w:rPr>
-        <w:lastRenderedPageBreak/>
+          <w:noProof/>
+          <w:sz w:val="28"/>
+          <w:szCs w:val="28"/>
+        </w:rPr>
         <w:drawing>
-          <wp:inline distT="0" distB="0" distL="0" distR="0" wp14:anchorId="303EBCF7" wp14:editId="7B24021A">
-            <wp:extent cx="4618749" cy="2314575"/>
+          <wp:inline distT="0" distB="0" distL="0" distR="0" wp14:anchorId="303EBCF7" wp14:editId="71454206">
+            <wp:extent cx="4617085" cy="1885950"/>
             <wp:effectExtent l="0" t="0" r="0" b="0"/>
             <wp:docPr id="1" name="Рисунок 1"/>
             <wp:cNvGraphicFramePr>
@@ -1118,7 +1131,7 @@
                   <pic:spPr>
                     <a:xfrm>
                       <a:off x="0" y="0"/>
-                      <a:ext cx="4644399" cy="2327429"/>
+                      <a:ext cx="4663286" cy="1904822"/>
                     </a:xfrm>
                     <a:prstGeom prst="rect">
                       <a:avLst/>
@@ -1135,12 +1148,20 @@
       <w:pPr>
         <w:pStyle w:val="a3"/>
         <w:rPr>
+          <w:sz w:val="28"/>
+          <w:szCs w:val="28"/>
+        </w:rPr>
+      </w:pPr>
+      <w:r>
+        <w:rPr>
           <w:b/>
           <w:bCs/>
           <w:sz w:val="28"/>
           <w:szCs w:val="28"/>
         </w:rPr>
-      </w:pPr>
+        <w:lastRenderedPageBreak/>
+        <w:t>Шина</w:t>
+      </w:r>
       <w:r>
         <w:rPr>
           <w:b/>
@@ -1148,7 +1169,30 @@
           <w:sz w:val="28"/>
           <w:szCs w:val="28"/>
         </w:rPr>
-        <w:t>Шина</w:t>
+        <w:t xml:space="preserve"> - </w:t>
+      </w:r>
+      <w:r>
+        <w:rPr>
+          <w:sz w:val="28"/>
+          <w:szCs w:val="28"/>
+        </w:rPr>
+        <w:t>Топология типа </w:t>
+      </w:r>
+      <w:r>
+        <w:rPr>
+          <w:b/>
+          <w:bCs/>
+          <w:sz w:val="28"/>
+          <w:szCs w:val="28"/>
+        </w:rPr>
+        <w:t>шина</w:t>
+      </w:r>
+      <w:r>
+        <w:rPr>
+          <w:sz w:val="28"/>
+          <w:szCs w:val="28"/>
+        </w:rPr>
+        <w:t>, представляет собой общий кабель, к которому подсоединены все рабочие станции. На концах кабеля находятся терминаторы, для предотвращения отражения сигнала.</w:t>
       </w:r>
     </w:p>
     <w:p>
@@ -1334,12 +1378,13 @@
       </w:pPr>
       <w:r>
         <w:rPr>
+          <w:noProof/>
           <w:sz w:val="28"/>
           <w:szCs w:val="28"/>
         </w:rPr>
         <w:drawing>
-          <wp:inline distT="0" distB="0" distL="0" distR="0" wp14:anchorId="1FA02B56" wp14:editId="0CC7FC4D">
-            <wp:extent cx="4733925" cy="2714625"/>
+          <wp:inline distT="0" distB="0" distL="0" distR="0" wp14:anchorId="1FA02B56" wp14:editId="7B98F7E3">
+            <wp:extent cx="4733925" cy="2276475"/>
             <wp:effectExtent l="0" t="0" r="9525" b="9525"/>
             <wp:docPr id="2" name="Рисунок 2"/>
             <wp:cNvGraphicFramePr>
@@ -1361,7 +1406,7 @@
                   <pic:spPr>
                     <a:xfrm>
                       <a:off x="0" y="0"/>
-                      <a:ext cx="4734589" cy="2715006"/>
+                      <a:ext cx="4734593" cy="2276796"/>
                     </a:xfrm>
                     <a:prstGeom prst="rect">
                       <a:avLst/>
@@ -1377,16 +1422,6 @@
     <w:p>
       <w:pPr>
         <w:pStyle w:val="a3"/>
-        <w:ind w:left="360"/>
-        <w:rPr>
-          <w:sz w:val="28"/>
-          <w:szCs w:val="28"/>
-        </w:rPr>
-      </w:pPr>
-    </w:p>
-    <w:p>
-      <w:pPr>
-        <w:pStyle w:val="a3"/>
         <w:rPr>
           <w:b/>
           <w:bCs/>
@@ -1401,7 +1436,7 @@
           <w:sz w:val="28"/>
           <w:szCs w:val="28"/>
         </w:rPr>
-        <w:t>З</w:t>
+        <w:t>Звезда</w:t>
       </w:r>
       <w:r>
         <w:rPr>
@@ -1410,8 +1445,9 @@
           <w:sz w:val="28"/>
           <w:szCs w:val="28"/>
         </w:rPr>
-        <w:t>везда</w:t>
-      </w:r>
+        <w:t xml:space="preserve"> </w:t>
+      </w:r>
+      <w:proofErr w:type="gramStart"/>
       <w:r>
         <w:rPr>
           <w:b/>
@@ -1419,7 +1455,29 @@
           <w:sz w:val="28"/>
           <w:szCs w:val="28"/>
         </w:rPr>
-        <w:t xml:space="preserve"> </w:t>
+        <w:t xml:space="preserve">- </w:t>
+      </w:r>
+      <w:r>
+        <w:rPr>
+          <w:sz w:val="28"/>
+          <w:szCs w:val="28"/>
+        </w:rPr>
+        <w:t xml:space="preserve"> базовая</w:t>
+      </w:r>
+      <w:proofErr w:type="gramEnd"/>
+      <w:r>
+        <w:rPr>
+          <w:sz w:val="28"/>
+          <w:szCs w:val="28"/>
+        </w:rPr>
+        <w:t xml:space="preserve"> топология компьютерной сети, в которой все компьютеры сети присоединены к центральному узлу (обычно коммутатор), образуя физический сегмент сети. Весь обмен информацией идет исключительно через центральный компьютер</w:t>
+      </w:r>
+      <w:r>
+        <w:rPr>
+          <w:sz w:val="28"/>
+          <w:szCs w:val="28"/>
+        </w:rPr>
+        <w:t>.</w:t>
       </w:r>
     </w:p>
     <w:p>
@@ -1515,6 +1573,7 @@
           <w:sz w:val="28"/>
           <w:szCs w:val="28"/>
         </w:rPr>
+        <w:lastRenderedPageBreak/>
         <w:t>высокая производительность сети (при условии правильного проектирования);</w:t>
       </w:r>
     </w:p>
@@ -1665,6 +1724,7 @@
       </w:pPr>
       <w:r>
         <w:rPr>
+          <w:noProof/>
           <w:sz w:val="28"/>
           <w:szCs w:val="28"/>
         </w:rPr>
@@ -1735,10 +1795,10 @@
       </w:pPr>
       <w:r>
         <w:rPr>
-          <w:sz w:val="28"/>
-          <w:szCs w:val="28"/>
-        </w:rPr>
-        <w:lastRenderedPageBreak/>
+          <w:noProof/>
+          <w:sz w:val="28"/>
+          <w:szCs w:val="28"/>
+        </w:rPr>
         <w:drawing>
           <wp:inline distT="0" distB="0" distL="0" distR="0" wp14:anchorId="4007F39F" wp14:editId="4E2CDB55">
             <wp:extent cx="5534025" cy="2647950"/>
@@ -1780,15 +1840,6 @@
       <w:pPr>
         <w:pStyle w:val="a3"/>
         <w:rPr>
-          <w:sz w:val="28"/>
-          <w:szCs w:val="28"/>
-        </w:rPr>
-      </w:pPr>
-    </w:p>
-    <w:p>
-      <w:pPr>
-        <w:pStyle w:val="a3"/>
-        <w:rPr>
           <w:b/>
           <w:bCs/>
           <w:sz w:val="28"/>
@@ -1802,6 +1853,7 @@
           <w:sz w:val="28"/>
           <w:szCs w:val="28"/>
         </w:rPr>
+        <w:lastRenderedPageBreak/>
         <w:t>шина-звезда с каскадным использованием концентраторов</w:t>
       </w:r>
     </w:p>
@@ -1822,12 +1874,13 @@
       </w:r>
       <w:r>
         <w:rPr>
+          <w:noProof/>
           <w:sz w:val="28"/>
           <w:szCs w:val="28"/>
         </w:rPr>
         <w:drawing>
-          <wp:inline distT="0" distB="0" distL="0" distR="0" wp14:anchorId="3961022C" wp14:editId="599D25C9">
-            <wp:extent cx="2819794" cy="3096057"/>
+          <wp:inline distT="0" distB="0" distL="0" distR="0" wp14:anchorId="3961022C" wp14:editId="2CD43D6A">
+            <wp:extent cx="4713909" cy="2400300"/>
             <wp:effectExtent l="0" t="0" r="0" b="0"/>
             <wp:docPr id="7" name="Рисунок 7"/>
             <wp:cNvGraphicFramePr>
@@ -1849,7 +1902,7 @@
                   <pic:spPr>
                     <a:xfrm>
                       <a:off x="0" y="0"/>
-                      <a:ext cx="2819794" cy="3096057"/>
+                      <a:ext cx="4733292" cy="2410170"/>
                     </a:xfrm>
                     <a:prstGeom prst="rect">
                       <a:avLst/>
@@ -1866,15 +1919,6 @@
       <w:pPr>
         <w:pStyle w:val="a3"/>
         <w:rPr>
-          <w:sz w:val="28"/>
-          <w:szCs w:val="28"/>
-        </w:rPr>
-      </w:pPr>
-    </w:p>
-    <w:p>
-      <w:pPr>
-        <w:pStyle w:val="a3"/>
-        <w:rPr>
           <w:b/>
           <w:bCs/>
           <w:sz w:val="28"/>
@@ -1989,33 +2033,27 @@
           <w:sz w:val="28"/>
           <w:szCs w:val="28"/>
         </w:rPr>
-        <w:lastRenderedPageBreak/>
         <w:t>Огромное количество соединений при большом количестве узлов</w:t>
       </w:r>
     </w:p>
     <w:p>
       <w:pPr>
         <w:pStyle w:val="a3"/>
-        <w:rPr>
-          <w:sz w:val="28"/>
-          <w:szCs w:val="28"/>
-        </w:rPr>
-      </w:pPr>
-      <w:r>
-        <w:rPr>
-          <w:sz w:val="28"/>
-          <w:szCs w:val="28"/>
-        </w:rPr>
-        <w:tab/>
-      </w:r>
-      <w:r>
-        <w:rPr>
+        <w:ind w:left="-720"/>
+        <w:rPr>
+          <w:sz w:val="28"/>
+          <w:szCs w:val="28"/>
+        </w:rPr>
+      </w:pPr>
+      <w:r>
+        <w:rPr>
+          <w:noProof/>
           <w:sz w:val="28"/>
           <w:szCs w:val="28"/>
         </w:rPr>
         <w:drawing>
-          <wp:inline distT="0" distB="0" distL="0" distR="0" wp14:anchorId="74C43B1A" wp14:editId="122D32EA">
-            <wp:extent cx="5607364" cy="2352675"/>
+          <wp:inline distT="0" distB="0" distL="0" distR="0" wp14:anchorId="74C43B1A" wp14:editId="20CBCE8F">
+            <wp:extent cx="5607050" cy="3409950"/>
             <wp:effectExtent l="0" t="0" r="0" b="0"/>
             <wp:docPr id="9" name="Рисунок 9"/>
             <wp:cNvGraphicFramePr>
@@ -2037,7 +2075,7 @@
                   <pic:spPr>
                     <a:xfrm>
                       <a:off x="0" y="0"/>
-                      <a:ext cx="5656679" cy="2373366"/>
+                      <a:ext cx="5656690" cy="3440139"/>
                     </a:xfrm>
                     <a:prstGeom prst="rect">
                       <a:avLst/>
@@ -2049,35 +2087,6 @@
           </wp:inline>
         </w:drawing>
       </w:r>
-    </w:p>
-    <w:p>
-      <w:pPr>
-        <w:pStyle w:val="a3"/>
-        <w:rPr>
-          <w:sz w:val="28"/>
-          <w:szCs w:val="28"/>
-          <w:lang w:val="en-US"/>
-        </w:rPr>
-      </w:pPr>
-    </w:p>
-    <w:p>
-      <w:pPr>
-        <w:pStyle w:val="a3"/>
-        <w:rPr>
-          <w:sz w:val="28"/>
-          <w:szCs w:val="28"/>
-        </w:rPr>
-      </w:pPr>
-    </w:p>
-    <w:p>
-      <w:pPr>
-        <w:pStyle w:val="a3"/>
-        <w:ind w:left="360"/>
-        <w:rPr>
-          <w:sz w:val="28"/>
-          <w:szCs w:val="28"/>
-        </w:rPr>
-      </w:pPr>
     </w:p>
     <w:sectPr>
       <w:pgSz w:w="11906" w:h="16838"/>
@@ -3985,6 +3994,7 @@
     <w:lsdException w:name="HTML Sample" w:semiHidden="1" w:unhideWhenUsed="1"/>
     <w:lsdException w:name="HTML Typewriter" w:semiHidden="1" w:unhideWhenUsed="1"/>
     <w:lsdException w:name="HTML Variable" w:semiHidden="1" w:unhideWhenUsed="1"/>
+    <w:lsdException w:name="Normal Table" w:semiHidden="1" w:unhideWhenUsed="1"/>
     <w:lsdException w:name="annotation subject" w:semiHidden="1" w:unhideWhenUsed="1"/>
     <w:lsdException w:name="No List" w:semiHidden="1" w:unhideWhenUsed="1"/>
     <w:lsdException w:name="Outline List 1" w:semiHidden="1" w:unhideWhenUsed="1"/>
@@ -4027,8 +4037,11 @@
     <w:lsdException w:name="Table Contemporary" w:semiHidden="1" w:unhideWhenUsed="1"/>
     <w:lsdException w:name="Table Elegant" w:semiHidden="1" w:unhideWhenUsed="1"/>
     <w:lsdException w:name="Table Professional" w:semiHidden="1" w:unhideWhenUsed="1"/>
+    <w:lsdException w:name="Table Subtle 1" w:semiHidden="1" w:unhideWhenUsed="1"/>
     <w:lsdException w:name="Table Subtle 2" w:semiHidden="1" w:unhideWhenUsed="1"/>
     <w:lsdException w:name="Table Web 1" w:semiHidden="1" w:unhideWhenUsed="1"/>
+    <w:lsdException w:name="Table Web 2" w:semiHidden="1" w:unhideWhenUsed="1"/>
+    <w:lsdException w:name="Table Web 3" w:semiHidden="1" w:unhideWhenUsed="1"/>
     <w:lsdException w:name="Balloon Text" w:semiHidden="1" w:unhideWhenUsed="1"/>
     <w:lsdException w:name="Table Grid" w:uiPriority="39"/>
     <w:lsdException w:name="Table Theme" w:semiHidden="1" w:unhideWhenUsed="1"/>
